--- a/output/resume-it.docx
+++ b/output/resume-it.docx
@@ -6,9 +6,9 @@
       <w:pPr>
         <w:pStyle w:val="Heading1"/>
       </w:pPr>
-      <w:bookmarkStart w:id="20" w:name="billy-wade"/>
-      <w:r>
-        <w:t xml:space="preserve">Billy Wade</w:t>
+      <w:bookmarkStart w:id="20" w:name="trey-merkley"/>
+      <w:r>
+        <w:t xml:space="preserve">Trey Merkley</w:t>
       </w:r>
       <w:bookmarkEnd w:id="20"/>
     </w:p>
@@ -51,7 +51,7 @@
               <w:jc w:val="left"/>
             </w:pPr>
             <w:r>
-              <w:t xml:space="preserve">github.com/billywade</w:t>
+              <w:t xml:space="preserve">github.com/treymerkley</w:t>
             </w:r>
           </w:p>
         </w:tc>
@@ -83,7 +83,7 @@
         <w:pStyle w:val="FirstParagraph"/>
       </w:pPr>
       <w:r>
-        <w:t xml:space="preserve">I’m a student at OSU’s satellite campus in Okmulgee majoring in software development and information security.</w:t>
+        <w:t xml:space="preserve">I’m a graduate of OSU’s satellite campus in Okmulgee, having majored in software development and information security.</w:t>
       </w:r>
     </w:p>
     <w:p>

--- a/output/resume-it.docx
+++ b/output/resume-it.docx
@@ -83,7 +83,7 @@
         <w:pStyle w:val="FirstParagraph"/>
       </w:pPr>
       <w:r>
-        <w:t xml:space="preserve">I’m a graduate of OSU’s satellite campus in Okmulgee, having majored in software development and information security.</w:t>
+        <w:t xml:space="preserve">I’m a graduate of Oklahoma State University’s satellite campus in Okmulgee, having majored in software development and information security.</w:t>
       </w:r>
     </w:p>
     <w:p>
@@ -120,38 +120,7 @@
         <w:pStyle w:val="Definition"/>
       </w:pPr>
       <w:r>
-        <w:t xml:space="preserve">Active Directory, Windows Server, Connectwise Manage Ticketing System, ProLaw, Printer Installation, Hardware and Software Troubleshooting, Network Administration</w:t>
-      </w:r>
-    </w:p>
-    <w:p>
-      <w:pPr>
-        <w:pStyle w:val="DefinitionTerm"/>
-      </w:pPr>
-      <w:r>
-        <w:rPr>
-          <w:i/>
-        </w:rPr>
-        <w:t xml:space="preserve">Development Environments</w:t>
-      </w:r>
-    </w:p>
-    <w:p>
-      <w:pPr>
-        <w:pStyle w:val="Definition"/>
-      </w:pPr>
-      <w:r>
-        <w:t xml:space="preserve">Command-Line Interfaces,</w:t>
-      </w:r>
-      <w:r>
-        <w:t xml:space="preserve"> </w:t>
-      </w:r>
-      <w:r>
-        <w:t xml:space="preserve"> </w:t>
-      </w:r>
-      <w:r>
-        <w:t xml:space="preserve">Linux (Arch, Debian/Ubuntu),</w:t>
-      </w:r>
-      <w:r>
-        <w:t xml:space="preserve"> </w:t>
+        <w:t xml:space="preserve">Active Directory, Windows Server, ConnectWise Manage Ticketing System, ProLaw, Printer Installation, Hardware and Software Troubleshooting, Network Administration</w:t>
       </w:r>
     </w:p>
     <w:p>
@@ -198,7 +167,7 @@
         </w:numPr>
       </w:pPr>
       <w:r>
-        <w:t xml:space="preserve">I provide level I helpdesk support for our customers.</w:t>
+        <w:t xml:space="preserve">I provide level I help-desk support for our customers.</w:t>
       </w:r>
     </w:p>
     <w:p>
@@ -272,7 +241,7 @@
         </w:numPr>
       </w:pPr>
       <w:r>
-        <w:t xml:space="preserve">Customer Service Representitive -Family Video</w:t>
+        <w:t xml:space="preserve">Customer Service Representative -Family Video</w:t>
       </w:r>
     </w:p>
     <w:p>

--- a/output/resume-it.docx
+++ b/output/resume-it.docx
@@ -351,7 +351,7 @@
         <w:pStyle w:val="DefinitionTerm"/>
       </w:pPr>
       <w:r>
-        <w:t xml:space="preserve">August 2019 (expected)</w:t>
+        <w:t xml:space="preserve">August 2019</w:t>
       </w:r>
     </w:p>
     <w:p>

--- a/output/resume-it.docx
+++ b/output/resume-it.docx
@@ -83,24 +83,16 @@
         <w:pStyle w:val="FirstParagraph"/>
       </w:pPr>
       <w:r>
-        <w:t xml:space="preserve">I’m a graduate of Oklahoma State University’s satellite campus in Okmulgee, having majored in software development and information security.</w:t>
-      </w:r>
-    </w:p>
-    <w:p>
-      <w:pPr>
-        <w:pStyle w:val="BodyText"/>
-      </w:pPr>
-      <w:r>
-        <w:t xml:space="preserve">I am skilled standard IT technician work, including customer service, managing Active Directory systems, resetting passwords and assisting users with whatever they need. Being an IT technician is being part of the community, and I will always play my part.</w:t>
+        <w:t xml:space="preserve">OSU Okmulgee honors graduate looking for a full time developer role. I am a fast learner, perform excellently under pressure, and look forward to taking on new challenges in a fast paced company.</w:t>
       </w:r>
     </w:p>
     <w:p>
       <w:pPr>
         <w:pStyle w:val="Heading2"/>
       </w:pPr>
-      <w:bookmarkStart w:id="22" w:name="technical-skills"/>
-      <w:r>
-        <w:t xml:space="preserve">Technical Skills</w:t>
+      <w:bookmarkStart w:id="22" w:name="highlights"/>
+      <w:r>
+        <w:t xml:space="preserve">Highlights</w:t>
       </w:r>
       <w:bookmarkEnd w:id="22"/>
     </w:p>
@@ -112,26 +104,194 @@
         <w:rPr>
           <w:i/>
         </w:rPr>
+        <w:t xml:space="preserve">Tools</w:t>
+      </w:r>
+    </w:p>
+    <w:p>
+      <w:pPr>
+        <w:pStyle w:val="Definition"/>
+      </w:pPr>
+      <w:r>
+        <w:t xml:space="preserve">Bash,</w:t>
+      </w:r>
+      <w:r>
+        <w:t xml:space="preserve"> </w:t>
+      </w:r>
+      <w:r>
+        <w:t xml:space="preserve">Active Directory, Windows Server, ConnectWise TMS, Printer Installation, Hardware and Software Troubleshooting, Network Administration, Elastic Stack</w:t>
+      </w:r>
+    </w:p>
+    <w:p>
+      <w:pPr>
+        <w:pStyle w:val="Heading2"/>
+      </w:pPr>
+      <w:bookmarkStart w:id="23" w:name="skills"/>
+      <w:r>
         <w:t xml:space="preserve">Skills</w:t>
       </w:r>
-    </w:p>
-    <w:p>
-      <w:pPr>
-        <w:pStyle w:val="Definition"/>
-      </w:pPr>
-      <w:r>
-        <w:t xml:space="preserve">Active Directory, Windows Server, ConnectWise Manage Ticketing System, ProLaw, Printer Installation, Hardware and Software Troubleshooting, Network Administration</w:t>
-      </w:r>
-    </w:p>
+      <w:bookmarkEnd w:id="23"/>
+    </w:p>
+    <w:tbl>
+      <w:tblPr>
+        <w:tblStyle w:val="Table"/>
+        <w:tblW w:type="pct" w:w="0.0"/>
+        <w:tblLook w:firstRow="0"/>
+      </w:tblPr>
+      <w:tblGrid/>
+      <w:tr>
+        <w:tc>
+          <w:p>
+            <w:pPr>
+              <w:pStyle w:val="Compact"/>
+              <w:jc w:val="left"/>
+            </w:pPr>
+            <w:r>
+              <w:t xml:space="preserve">• fast learner</w:t>
+            </w:r>
+          </w:p>
+        </w:tc>
+        <w:tc>
+          <w:p>
+            <w:pPr>
+              <w:pStyle w:val="Compact"/>
+              <w:jc w:val="left"/>
+            </w:pPr>
+            <w:r>
+              <w:t xml:space="preserve">• perform exceptionally under pressure</w:t>
+            </w:r>
+          </w:p>
+        </w:tc>
+      </w:tr>
+      <w:tr>
+        <w:tc>
+          <w:p>
+            <w:pPr>
+              <w:pStyle w:val="Compact"/>
+              <w:jc w:val="left"/>
+            </w:pPr>
+            <w:r>
+              <w:t xml:space="preserve">• goal oriented</w:t>
+            </w:r>
+          </w:p>
+        </w:tc>
+        <w:tc>
+          <w:p>
+            <w:pPr>
+              <w:pStyle w:val="Compact"/>
+              <w:jc w:val="left"/>
+            </w:pPr>
+            <w:r>
+              <w:t xml:space="preserve">• prioritize tasks effectively</w:t>
+            </w:r>
+          </w:p>
+        </w:tc>
+      </w:tr>
+      <w:tr>
+        <w:tc>
+          <w:p>
+            <w:pPr>
+              <w:pStyle w:val="Compact"/>
+              <w:jc w:val="left"/>
+            </w:pPr>
+            <w:r>
+              <w:t xml:space="preserve">• stays organized</w:t>
+            </w:r>
+          </w:p>
+        </w:tc>
+        <w:tc>
+          <w:p>
+            <w:pPr>
+              <w:pStyle w:val="Compact"/>
+              <w:jc w:val="left"/>
+            </w:pPr>
+            <w:r>
+              <w:t xml:space="preserve">• work well with a team</w:t>
+            </w:r>
+          </w:p>
+        </w:tc>
+      </w:tr>
+      <w:tr>
+        <w:tc>
+          <w:p>
+            <w:pPr>
+              <w:pStyle w:val="Compact"/>
+              <w:jc w:val="left"/>
+            </w:pPr>
+            <w:r>
+              <w:t xml:space="preserve">• accountable</w:t>
+            </w:r>
+          </w:p>
+        </w:tc>
+        <w:tc>
+          <w:p>
+            <w:pPr>
+              <w:pStyle w:val="Compact"/>
+              <w:jc w:val="left"/>
+            </w:pPr>
+            <w:r>
+              <w:t xml:space="preserve">• solve problems creatively</w:t>
+            </w:r>
+          </w:p>
+        </w:tc>
+      </w:tr>
+      <w:tr>
+        <w:tc>
+          <w:p>
+            <w:pPr>
+              <w:pStyle w:val="Compact"/>
+              <w:jc w:val="left"/>
+            </w:pPr>
+            <w:r>
+              <w:t xml:space="preserve">• committed to optimization</w:t>
+            </w:r>
+          </w:p>
+        </w:tc>
+        <w:tc>
+          <w:p>
+            <w:pPr>
+              <w:pStyle w:val="Compact"/>
+              <w:jc w:val="left"/>
+            </w:pPr>
+            <w:r>
+              <w:t xml:space="preserve">• effective communicator</w:t>
+            </w:r>
+          </w:p>
+        </w:tc>
+      </w:tr>
+      <w:tr>
+        <w:tc>
+          <w:p>
+            <w:pPr>
+              <w:pStyle w:val="Compact"/>
+              <w:jc w:val="left"/>
+            </w:pPr>
+            <w:r>
+              <w:t xml:space="preserve">• analytical</w:t>
+            </w:r>
+          </w:p>
+        </w:tc>
+        <w:tc>
+          <w:p>
+            <w:pPr>
+              <w:pStyle w:val="Compact"/>
+              <w:jc w:val="left"/>
+            </w:pPr>
+            <w:r>
+              <w:t xml:space="preserve">• passionate about software</w:t>
+            </w:r>
+          </w:p>
+        </w:tc>
+      </w:tr>
+    </w:tbl>
     <w:p>
       <w:pPr>
         <w:pStyle w:val="Heading2"/>
       </w:pPr>
-      <w:bookmarkStart w:id="23" w:name="experience"/>
+      <w:bookmarkStart w:id="24" w:name="experience"/>
       <w:r>
         <w:t xml:space="preserve">Experience</w:t>
       </w:r>
-      <w:bookmarkEnd w:id="23"/>
+      <w:bookmarkEnd w:id="24"/>
     </w:p>
     <w:p>
       <w:pPr>
@@ -154,7 +314,7 @@
         </w:numPr>
       </w:pPr>
       <w:r>
-        <w:t xml:space="preserve">GSD Engineer I - True Digital Security</w:t>
+        <w:t xml:space="preserve">Global Service Desk Engineer I - True Digital Security</w:t>
       </w:r>
     </w:p>
     <w:p>
@@ -167,7 +327,7 @@
         </w:numPr>
       </w:pPr>
       <w:r>
-        <w:t xml:space="preserve">I provide level I help-desk support for our customers.</w:t>
+        <w:t xml:space="preserve">I am the first line of support for our clients from across the country. I provide them with Tier I and Tier II technical support, addressing a wide range of issues such as maintaining security and credentials, diagnosing and resolving problems with business applications, AWS virtual workstations, troubleshooting hardware failures.</w:t>
       </w:r>
     </w:p>
     <w:p>
@@ -180,7 +340,10 @@
         </w:numPr>
       </w:pPr>
       <w:r>
-        <w:t xml:space="preserve">Skills: Software troubleshooting, network security</w:t>
+        <w:t xml:space="preserve">I develop Grok queries and Python scripts to parse log data and work closely with the DevOps team to provide world-class data analysis and visualization to our clients along with excellent customer service.</w:t>
+      </w:r>
+      <w:r>
+        <w:t xml:space="preserve"> </w:t>
       </w:r>
     </w:p>
     <w:p>
@@ -209,7 +372,7 @@
         </w:numPr>
       </w:pPr>
       <w:r>
-        <w:t xml:space="preserve">I am the first line of technical support.</w:t>
+        <w:t xml:space="preserve">I was the primary IT technician for the student body of OSUIT. I analyzed, troubleshooted, and implemented solutions to maintain an extensive, school-wide network and provide on-site troubleshooting for hundreds of students and faculty members campus-wide.</w:t>
       </w:r>
       <w:r>
         <w:t xml:space="preserve"> </w:t>
@@ -227,9 +390,6 @@
       <w:r>
         <w:t xml:space="preserve">Skills: Network troubleshooting, software installation, customer care</w:t>
       </w:r>
-      <w:r>
-        <w:t xml:space="preserve"> </w:t>
-      </w:r>
     </w:p>
     <w:p>
       <w:pPr>
@@ -254,23 +414,13 @@
         </w:numPr>
       </w:pPr>
       <w:r>
-        <w:t xml:space="preserve">I provided customer care and store maintenance for Family Video in Okmulgee.</w:t>
-      </w:r>
-    </w:p>
-    <w:p>
-      <w:pPr>
-        <w:pStyle w:val="Compact"/>
-        <w:pStyle w:val="Definition"/>
-        <w:numPr>
-          <w:numId w:val="1004"/>
-          <w:ilvl w:val="1"/>
-        </w:numPr>
-      </w:pPr>
-      <w:r>
-        <w:t xml:space="preserve">Skills: Customer care, cash handling</w:t>
+        <w:t xml:space="preserve">Kept up-to-date knowledge on inventory, met or exceeded required sales and customer service metrics, maintained an organized salesfloor. Provided basic troubleshooting</w:t>
       </w:r>
       <w:r>
         <w:t xml:space="preserve"> </w:t>
+      </w:r>
+      <w:r>
+        <w:t xml:space="preserve">and excellent customer service.</w:t>
       </w:r>
     </w:p>
     <w:p>
@@ -340,11 +490,11 @@
       <w:pPr>
         <w:pStyle w:val="Heading2"/>
       </w:pPr>
-      <w:bookmarkStart w:id="24" w:name="education"/>
+      <w:bookmarkStart w:id="25" w:name="education"/>
       <w:r>
         <w:t xml:space="preserve">Education</w:t>
       </w:r>
-      <w:bookmarkEnd w:id="24"/>
+      <w:bookmarkEnd w:id="25"/>
     </w:p>
     <w:p>
       <w:pPr>
@@ -375,7 +525,7 @@
         <w:rPr>
           <w:b/>
         </w:rPr>
-        <w:t xml:space="preserve">GPA: 3.5</w:t>
+        <w:t xml:space="preserve">Summa Cum Laude; GPA: 3.3</w:t>
       </w:r>
     </w:p>
     <w:p>

--- a/output/resume-it.docx
+++ b/output/resume-it.docx
@@ -62,7 +62,7 @@
               <w:jc w:val="right"/>
             </w:pPr>
             <w:r>
-              <w:t xml:space="preserve">linkedin.com/in/biwade</w:t>
+              <w:t xml:space="preserve">linkedin.com/in/treymerkley</w:t>
             </w:r>
           </w:p>
         </w:tc>

--- a/output/resume-it.docx
+++ b/output/resume-it.docx
@@ -314,7 +314,7 @@
         </w:numPr>
       </w:pPr>
       <w:r>
-        <w:t xml:space="preserve">Global Service Desk Engineer I - True Digital Security</w:t>
+        <w:t xml:space="preserve">Global Service Desk Engineer I • True Digital Security • Apr 2019 - Present</w:t>
       </w:r>
     </w:p>
     <w:p>
@@ -356,10 +356,7 @@
         </w:numPr>
       </w:pPr>
       <w:r>
-        <w:t xml:space="preserve">Computer Technician - Oklahoma State University Institute of Technology</w:t>
-      </w:r>
-      <w:r>
-        <w:t xml:space="preserve"> </w:t>
+        <w:t xml:space="preserve">Intern • The Blyth Institute • Jan 2019 - Mar 2019</w:t>
       </w:r>
     </w:p>
     <w:p>
@@ -372,23 +369,7 @@
         </w:numPr>
       </w:pPr>
       <w:r>
-        <w:t xml:space="preserve">I was the primary IT technician for the student body of OSUIT. I analyzed, troubleshooted, and implemented solutions to maintain an extensive, school-wide network and provide on-site troubleshooting for hundreds of students and faculty members campus-wide.</w:t>
-      </w:r>
-      <w:r>
-        <w:t xml:space="preserve"> </w:t>
-      </w:r>
-    </w:p>
-    <w:p>
-      <w:pPr>
-        <w:pStyle w:val="Compact"/>
-        <w:pStyle w:val="Definition"/>
-        <w:numPr>
-          <w:numId w:val="1003"/>
-          <w:ilvl w:val="1"/>
-        </w:numPr>
-      </w:pPr>
-      <w:r>
-        <w:t xml:space="preserve">Skills: Network troubleshooting, software installation, customer care</w:t>
+        <w:t xml:space="preserve">I applied the concept of Generalized Information, developed at The Blyth Institute, to practical problems in machine learning, including identifying potential datasets to utilize for testing, identifying the machine learning platforms/algorithms to use for testing, working with the institute to establish active information measurement methodologies within those platforms and algorithms, working with the institute to establish a methodology of model size assignment within those platforms and algorithms, and testing machine learning models in Ruby to determine if Generalized Information is able to successfully identify valid models.</w:t>
       </w:r>
     </w:p>
     <w:p>
@@ -401,7 +382,10 @@
         </w:numPr>
       </w:pPr>
       <w:r>
-        <w:t xml:space="preserve">Customer Service Representative -Family Video</w:t>
+        <w:t xml:space="preserve">Computer Technician • Oklahoma State University Institute of Technology • Sep 2017 - Apr 2019</w:t>
+      </w:r>
+      <w:r>
+        <w:t xml:space="preserve"> </w:t>
       </w:r>
     </w:p>
     <w:p>
@@ -414,13 +398,10 @@
         </w:numPr>
       </w:pPr>
       <w:r>
-        <w:t xml:space="preserve">Kept up-to-date knowledge on inventory, met or exceeded required sales and customer service metrics, maintained an organized salesfloor. Provided basic troubleshooting</w:t>
+        <w:t xml:space="preserve">I was the primary IT technician for the student body of OSUIT. I analyzed, troubleshooted, and implemented solutions to maintain an extensive, school-wide network and provide on-site troubleshooting for hundreds of students and faculty members campus-wide.</w:t>
       </w:r>
       <w:r>
         <w:t xml:space="preserve"> </w:t>
-      </w:r>
-      <w:r>
-        <w:t xml:space="preserve">and excellent customer service.</w:t>
       </w:r>
     </w:p>
     <w:p>
@@ -525,7 +506,7 @@
         <w:rPr>
           <w:b/>
         </w:rPr>
-        <w:t xml:space="preserve">Summa Cum Laude; GPA: 3.3</w:t>
+        <w:t xml:space="preserve">Cum Laude; GPA: 3.3</w:t>
       </w:r>
     </w:p>
     <w:p>
